--- a/Terraform_EKS_Cluster.docx
+++ b/Terraform_EKS_Cluster.docx
@@ -628,15 +628,39 @@
         <w:jc w:val="both"/>
         <w:rPr>
           <w:rFonts w:ascii="Times New Roman" w:hAnsi="Times New Roman" w:cs="Times New Roman"/>
-          <w:sz w:val="20"/>
-          <w:szCs w:val="20"/>
-        </w:rPr>
-      </w:pPr>
-      <w:r>
-        <w:rPr>
-          <w:rFonts w:ascii="Times New Roman" w:hAnsi="Times New Roman" w:cs="Times New Roman"/>
-          <w:sz w:val="20"/>
-          <w:szCs w:val="20"/>
+        </w:rPr>
+      </w:pPr>
+      <w:r>
+        <w:rPr>
+          <w:rFonts w:ascii="Times New Roman" w:hAnsi="Times New Roman" w:cs="Times New Roman"/>
+        </w:rPr>
+        <w:t xml:space="preserve">Need to give details in </w:t>
+      </w:r>
+      <w:r>
+        <w:rPr>
+          <w:rFonts w:ascii="Times New Roman" w:hAnsi="Times New Roman" w:cs="Times New Roman"/>
+          <w:b/>
+        </w:rPr>
+        <w:t>variables.tf</w:t>
+      </w:r>
+      <w:r>
+        <w:rPr>
+          <w:rFonts w:ascii="Times New Roman" w:hAnsi="Times New Roman" w:cs="Times New Roman"/>
+        </w:rPr>
+        <w:t xml:space="preserve"> files (as default value)</w:t>
+      </w:r>
+    </w:p>
+    <w:p>
+      <w:pPr>
+        <w:spacing w:after="0"/>
+        <w:jc w:val="both"/>
+        <w:rPr>
+          <w:rFonts w:ascii="Times New Roman" w:hAnsi="Times New Roman" w:cs="Times New Roman"/>
+        </w:rPr>
+      </w:pPr>
+      <w:r>
+        <w:rPr>
+          <w:rFonts w:ascii="Times New Roman" w:hAnsi="Times New Roman" w:cs="Times New Roman"/>
         </w:rPr>
         <w:t xml:space="preserve">This </w:t>
       </w:r>
@@ -644,8 +668,6 @@
       <w:r>
         <w:rPr>
           <w:rFonts w:ascii="Times New Roman" w:hAnsi="Times New Roman" w:cs="Times New Roman"/>
-          <w:sz w:val="20"/>
-          <w:szCs w:val="20"/>
         </w:rPr>
         <w:t>terraform</w:t>
       </w:r>
@@ -653,8 +675,6 @@
       <w:r>
         <w:rPr>
           <w:rFonts w:ascii="Times New Roman" w:hAnsi="Times New Roman" w:cs="Times New Roman"/>
-          <w:sz w:val="20"/>
-          <w:szCs w:val="20"/>
         </w:rPr>
         <w:t xml:space="preserve"> script will create IAM roles, VPC, EKS, and worker node, it will also create </w:t>
       </w:r>
@@ -662,8 +682,6 @@
       <w:r>
         <w:rPr>
           <w:rFonts w:ascii="Times New Roman" w:hAnsi="Times New Roman" w:cs="Times New Roman"/>
-          <w:sz w:val="20"/>
-          <w:szCs w:val="20"/>
         </w:rPr>
         <w:t>kubernetes</w:t>
       </w:r>
@@ -671,8 +689,6 @@
       <w:r>
         <w:rPr>
           <w:rFonts w:ascii="Times New Roman" w:hAnsi="Times New Roman" w:cs="Times New Roman"/>
-          <w:sz w:val="20"/>
-          <w:szCs w:val="20"/>
         </w:rPr>
         <w:t xml:space="preserve"> server to configure </w:t>
       </w:r>
@@ -680,8 +696,6 @@
       <w:r>
         <w:rPr>
           <w:rFonts w:ascii="Times New Roman" w:hAnsi="Times New Roman" w:cs="Times New Roman"/>
-          <w:sz w:val="20"/>
-          <w:szCs w:val="20"/>
         </w:rPr>
         <w:t>kubectl</w:t>
       </w:r>
@@ -689,8 +703,6 @@
       <w:r>
         <w:rPr>
           <w:rFonts w:ascii="Times New Roman" w:hAnsi="Times New Roman" w:cs="Times New Roman"/>
-          <w:sz w:val="20"/>
-          <w:szCs w:val="20"/>
         </w:rPr>
         <w:t xml:space="preserve"> on EKS.</w:t>
       </w:r>
@@ -701,15 +713,11 @@
         <w:jc w:val="both"/>
         <w:rPr>
           <w:rFonts w:ascii="Times New Roman" w:hAnsi="Times New Roman" w:cs="Times New Roman"/>
-          <w:sz w:val="20"/>
-          <w:szCs w:val="20"/>
-        </w:rPr>
-      </w:pPr>
-      <w:r>
-        <w:rPr>
-          <w:rFonts w:ascii="Times New Roman" w:hAnsi="Times New Roman" w:cs="Times New Roman"/>
-          <w:sz w:val="20"/>
-          <w:szCs w:val="20"/>
+        </w:rPr>
+      </w:pPr>
+      <w:r>
+        <w:rPr>
+          <w:rFonts w:ascii="Times New Roman" w:hAnsi="Times New Roman" w:cs="Times New Roman"/>
         </w:rPr>
         <w:t xml:space="preserve">Note: This </w:t>
       </w:r>
@@ -717,8 +725,6 @@
       <w:r>
         <w:rPr>
           <w:rFonts w:ascii="Times New Roman" w:hAnsi="Times New Roman" w:cs="Times New Roman"/>
-          <w:sz w:val="20"/>
-          <w:szCs w:val="20"/>
         </w:rPr>
         <w:t>terraform</w:t>
       </w:r>
@@ -726,8 +732,6 @@
       <w:r>
         <w:rPr>
           <w:rFonts w:ascii="Times New Roman" w:hAnsi="Times New Roman" w:cs="Times New Roman"/>
-          <w:sz w:val="20"/>
-          <w:szCs w:val="20"/>
         </w:rPr>
         <w:t xml:space="preserve"> will also take workstation IP, so you don't have to create a Kubernetes server separately.</w:t>
       </w:r>
@@ -1155,6 +1159,7 @@
         <w:rPr>
           <w:rFonts w:ascii="Times New Roman" w:hAnsi="Times New Roman" w:cs="Times New Roman"/>
         </w:rPr>
+        <w:lastRenderedPageBreak/>
         <w:t xml:space="preserve">Configure </w:t>
       </w:r>
       <w:proofErr w:type="spellStart"/>
@@ -1210,7 +1215,6 @@
           <w:noProof/>
           <w:u w:val="single"/>
         </w:rPr>
-        <w:lastRenderedPageBreak/>
         <w:t>Open EC2 Service and check whether servers created or not:</w:t>
       </w:r>
     </w:p>
@@ -2025,6 +2029,7 @@
           <w:sz w:val="20"/>
           <w:szCs w:val="20"/>
         </w:rPr>
+        <w:lastRenderedPageBreak/>
         <w:t>curl</w:t>
       </w:r>
       <w:proofErr w:type="gramEnd"/>
@@ -2261,7 +2266,6 @@
           <w:sz w:val="20"/>
           <w:szCs w:val="20"/>
         </w:rPr>
-        <w:lastRenderedPageBreak/>
         <w:t>export</w:t>
       </w:r>
       <w:proofErr w:type="gramEnd"/>
@@ -3500,6 +3504,7 @@
           <w:rFonts w:ascii="Times New Roman" w:hAnsi="Times New Roman" w:cs="Times New Roman"/>
           <w:noProof/>
         </w:rPr>
+        <w:lastRenderedPageBreak/>
         <w:drawing>
           <wp:inline distT="0" distB="0" distL="0" distR="0">
             <wp:extent cx="5943600" cy="1197882"/>
@@ -3560,7 +3565,6 @@
         <w:rPr>
           <w:rFonts w:ascii="Times New Roman" w:hAnsi="Times New Roman" w:cs="Times New Roman"/>
         </w:rPr>
-        <w:lastRenderedPageBreak/>
         <w:t>Goto</w:t>
       </w:r>
       <w:proofErr w:type="spellEnd"/>
@@ -4270,6 +4274,7 @@
         <w:rPr>
           <w:rFonts w:ascii="Times New Roman" w:hAnsi="Times New Roman" w:cs="Times New Roman"/>
         </w:rPr>
+        <w:lastRenderedPageBreak/>
         <w:t>You can list out the deployments with the following command:</w:t>
       </w:r>
     </w:p>
@@ -4577,7 +4582,6 @@
         <w:rPr>
           <w:rFonts w:ascii="Times New Roman" w:hAnsi="Times New Roman" w:cs="Times New Roman"/>
         </w:rPr>
-        <w:lastRenderedPageBreak/>
         <w:t>Now, list out all the services by running the following command:</w:t>
       </w:r>
     </w:p>
@@ -4998,6 +5002,7 @@
           <w:sz w:val="20"/>
           <w:szCs w:val="20"/>
         </w:rPr>
+        <w:lastRenderedPageBreak/>
         <w:drawing>
           <wp:inline distT="0" distB="0" distL="0" distR="0">
             <wp:extent cx="5943600" cy="1129701"/>
@@ -5537,10 +5542,12 @@
   <w:style w:type="paragraph" w:default="1" w:styleId="Normal">
     <w:name w:val="Normal"/>
     <w:qFormat/>
+    <w:rsid w:val="00903A10"/>
   </w:style>
   <w:style w:type="character" w:default="1" w:styleId="DefaultParagraphFont">
     <w:name w:val="Default Paragraph Font"/>
     <w:uiPriority w:val="1"/>
+    <w:semiHidden/>
     <w:unhideWhenUsed/>
   </w:style>
   <w:style w:type="table" w:default="1" w:styleId="TableNormal">
